--- a/content/resume/Resume_uploaded.docx
+++ b/content/resume/Resume_uploaded.docx
@@ -2812,43 +2812,27 @@
                 <w:sz w:val="22"/>
                 <w:szCs w:val="22"/>
               </w:rPr>
+              <w:t>R (Introductory level)</w:t>
+            </w:r>
+            <w:r>
+              <w:rPr>
+                <w:rFonts w:ascii="Calibri" w:hAnsi="Calibri" w:cs="Arial"/>
+                <w:color w:val="000000"/>
+                <w:sz w:val="22"/>
+                <w:szCs w:val="22"/>
+              </w:rPr>
+              <w:t xml:space="preserve">, </w:t>
+            </w:r>
+            <w:bookmarkStart w:id="0" w:name="_GoBack"/>
+            <w:bookmarkEnd w:id="0"/>
+            <w:r>
+              <w:rPr>
+                <w:rFonts w:ascii="Calibri" w:hAnsi="Calibri" w:cs="Arial"/>
+                <w:color w:val="000000"/>
+                <w:sz w:val="22"/>
+                <w:szCs w:val="22"/>
+              </w:rPr>
               <w:t>Excel Visual Basic (Introductory level)</w:t>
-            </w:r>
-            <w:r>
-              <w:rPr>
-                <w:rFonts w:ascii="Calibri" w:hAnsi="Calibri" w:cs="Arial"/>
-                <w:color w:val="000000"/>
-                <w:sz w:val="22"/>
-                <w:szCs w:val="22"/>
-              </w:rPr>
-              <w:t>,</w:t>
-            </w:r>
-            <w:r>
-              <w:rPr>
-                <w:rFonts w:ascii="Calibri" w:hAnsi="Calibri" w:cs="Arial"/>
-                <w:color w:val="000000"/>
-                <w:sz w:val="22"/>
-                <w:szCs w:val="22"/>
-              </w:rPr>
-              <w:t xml:space="preserve"> </w:t>
-            </w:r>
-            <w:r>
-              <w:rPr>
-                <w:rFonts w:ascii="Calibri" w:hAnsi="Calibri" w:cs="Arial"/>
-                <w:color w:val="000000"/>
-                <w:sz w:val="22"/>
-                <w:szCs w:val="22"/>
-              </w:rPr>
-              <w:t>R (Introductory level</w:t>
-            </w:r>
-            <w:r>
-              <w:rPr>
-                <w:rFonts w:ascii="Calibri" w:hAnsi="Calibri" w:cs="Arial"/>
-                <w:color w:val="000000"/>
-                <w:sz w:val="22"/>
-                <w:szCs w:val="22"/>
-              </w:rPr>
-              <w:t>)</w:t>
             </w:r>
           </w:p>
           <w:p>
@@ -2956,8 +2940,6 @@
                 <w:szCs w:val="22"/>
               </w:rPr>
             </w:pPr>
-            <w:bookmarkStart w:id="0" w:name="_GoBack"/>
-            <w:bookmarkEnd w:id="0"/>
           </w:p>
         </w:tc>
         <w:tc>

--- a/content/resume/Resume_uploaded.docx
+++ b/content/resume/Resume_uploaded.docx
@@ -12,7 +12,8 @@
         <w:tblLook w:val="00A0" w:firstRow="1" w:lastRow="0" w:firstColumn="1" w:lastColumn="0" w:noHBand="0" w:noVBand="0"/>
       </w:tblPr>
       <w:tblGrid>
-        <w:gridCol w:w="7218"/>
+        <w:gridCol w:w="5315"/>
+        <w:gridCol w:w="1903"/>
         <w:gridCol w:w="3412"/>
         <w:gridCol w:w="10420"/>
         <w:gridCol w:w="10630"/>
@@ -21,7 +22,7 @@
         <w:tc>
           <w:tcPr>
             <w:tcW w:w="10630" w:type="dxa"/>
-            <w:gridSpan w:val="2"/>
+            <w:gridSpan w:val="3"/>
           </w:tcPr>
           <w:p>
             <w:pPr>
@@ -183,7 +184,7 @@
         <w:tc>
           <w:tcPr>
             <w:tcW w:w="10630" w:type="dxa"/>
-            <w:gridSpan w:val="2"/>
+            <w:gridSpan w:val="3"/>
             <w:tcBorders>
               <w:bottom w:val="single" w:sz="4" w:space="0" w:color="auto"/>
             </w:tcBorders>
@@ -241,7 +242,7 @@
         <w:tc>
           <w:tcPr>
             <w:tcW w:w="10630" w:type="dxa"/>
-            <w:gridSpan w:val="2"/>
+            <w:gridSpan w:val="3"/>
             <w:tcBorders>
               <w:top w:val="single" w:sz="4" w:space="0" w:color="auto"/>
             </w:tcBorders>
@@ -295,6 +296,7 @@
         <w:tc>
           <w:tcPr>
             <w:tcW w:w="7218" w:type="dxa"/>
+            <w:gridSpan w:val="2"/>
           </w:tcPr>
           <w:p>
             <w:pPr>
@@ -424,7 +426,7 @@
         <w:tc>
           <w:tcPr>
             <w:tcW w:w="10630" w:type="dxa"/>
-            <w:gridSpan w:val="2"/>
+            <w:gridSpan w:val="3"/>
           </w:tcPr>
           <w:tbl>
             <w:tblPr>
@@ -600,7 +602,7 @@
         <w:tc>
           <w:tcPr>
             <w:tcW w:w="10630" w:type="dxa"/>
-            <w:gridSpan w:val="2"/>
+            <w:gridSpan w:val="3"/>
           </w:tcPr>
           <w:p>
             <w:pPr>
@@ -642,6 +644,7 @@
         <w:tc>
           <w:tcPr>
             <w:tcW w:w="7218" w:type="dxa"/>
+            <w:gridSpan w:val="2"/>
           </w:tcPr>
           <w:p>
             <w:r>
@@ -765,7 +768,7 @@
         <w:tc>
           <w:tcPr>
             <w:tcW w:w="10630" w:type="dxa"/>
-            <w:gridSpan w:val="2"/>
+            <w:gridSpan w:val="3"/>
           </w:tcPr>
           <w:p>
             <w:r>
@@ -821,7 +824,7 @@
         <w:tc>
           <w:tcPr>
             <w:tcW w:w="10630" w:type="dxa"/>
-            <w:gridSpan w:val="2"/>
+            <w:gridSpan w:val="3"/>
           </w:tcPr>
           <w:p>
             <w:pPr>
@@ -869,7 +872,7 @@
         <w:tc>
           <w:tcPr>
             <w:tcW w:w="10630" w:type="dxa"/>
-            <w:gridSpan w:val="2"/>
+            <w:gridSpan w:val="3"/>
             <w:tcBorders>
               <w:bottom w:val="single" w:sz="4" w:space="0" w:color="auto"/>
             </w:tcBorders>
@@ -927,7 +930,7 @@
         <w:tc>
           <w:tcPr>
             <w:tcW w:w="10630" w:type="dxa"/>
-            <w:gridSpan w:val="2"/>
+            <w:gridSpan w:val="3"/>
             <w:tcBorders>
               <w:top w:val="single" w:sz="4" w:space="0" w:color="auto"/>
             </w:tcBorders>
@@ -978,6 +981,7 @@
         <w:tc>
           <w:tcPr>
             <w:tcW w:w="7218" w:type="dxa"/>
+            <w:gridSpan w:val="2"/>
           </w:tcPr>
           <w:p>
             <w:r>
@@ -1083,7 +1087,7 @@
         <w:tc>
           <w:tcPr>
             <w:tcW w:w="10630" w:type="dxa"/>
-            <w:gridSpan w:val="2"/>
+            <w:gridSpan w:val="3"/>
           </w:tcPr>
           <w:p>
             <w:pPr>
@@ -1140,7 +1144,7 @@
         <w:tc>
           <w:tcPr>
             <w:tcW w:w="10630" w:type="dxa"/>
-            <w:gridSpan w:val="2"/>
+            <w:gridSpan w:val="3"/>
           </w:tcPr>
           <w:p>
             <w:pPr>
@@ -1267,7 +1271,7 @@
         <w:tc>
           <w:tcPr>
             <w:tcW w:w="10630" w:type="dxa"/>
-            <w:gridSpan w:val="2"/>
+            <w:gridSpan w:val="3"/>
           </w:tcPr>
           <w:p>
             <w:pPr>
@@ -1309,6 +1313,7 @@
         <w:tc>
           <w:tcPr>
             <w:tcW w:w="7218" w:type="dxa"/>
+            <w:gridSpan w:val="2"/>
           </w:tcPr>
           <w:p>
             <w:r>
@@ -1393,11 +1398,23 @@
               </w:rPr>
               <w:t>2018</w:t>
             </w:r>
+            <w:r>
+              <w:rPr>
+                <w:rFonts w:ascii="Calibri" w:hAnsi="Calibri"/>
+                <w:b/>
+                <w:sz w:val="22"/>
+                <w:szCs w:val="22"/>
+              </w:rPr>
+              <w:t xml:space="preserve">  </w:t>
+            </w:r>
           </w:p>
         </w:tc>
         <w:tc>
           <w:tcPr>
             <w:tcW w:w="10420" w:type="dxa"/>
+            <w:tcBorders>
+              <w:left w:val="nil"/>
+            </w:tcBorders>
           </w:tcPr>
           <w:p>
             <w:pPr>
@@ -1432,7 +1449,7 @@
         <w:tc>
           <w:tcPr>
             <w:tcW w:w="10630" w:type="dxa"/>
-            <w:gridSpan w:val="2"/>
+            <w:gridSpan w:val="3"/>
           </w:tcPr>
           <w:p>
             <w:pPr>
@@ -1455,6 +1472,9 @@
         <w:tc>
           <w:tcPr>
             <w:tcW w:w="10420" w:type="dxa"/>
+            <w:tcBorders>
+              <w:left w:val="nil"/>
+            </w:tcBorders>
           </w:tcPr>
           <w:p>
             <w:pPr>
@@ -1489,7 +1509,7 @@
         <w:tc>
           <w:tcPr>
             <w:tcW w:w="10630" w:type="dxa"/>
-            <w:gridSpan w:val="2"/>
+            <w:gridSpan w:val="3"/>
           </w:tcPr>
           <w:p>
             <w:pPr>
@@ -1576,6 +1596,9 @@
         <w:tc>
           <w:tcPr>
             <w:tcW w:w="10420" w:type="dxa"/>
+            <w:tcBorders>
+              <w:left w:val="nil"/>
+            </w:tcBorders>
           </w:tcPr>
           <w:p>
             <w:pPr>
@@ -1610,7 +1633,7 @@
         <w:tc>
           <w:tcPr>
             <w:tcW w:w="10630" w:type="dxa"/>
-            <w:gridSpan w:val="2"/>
+            <w:gridSpan w:val="3"/>
           </w:tcPr>
           <w:p>
             <w:pPr>
@@ -1618,8 +1641,8 @@
               <w:rPr>
                 <w:rFonts w:ascii="Calibri" w:hAnsi="Calibri"/>
                 <w:b/>
-                <w:sz w:val="21"/>
-                <w:szCs w:val="21"/>
+                <w:sz w:val="22"/>
+                <w:szCs w:val="22"/>
               </w:rPr>
             </w:pPr>
           </w:p>
@@ -1637,6 +1660,224 @@
               <w:rPr>
                 <w:rFonts w:ascii="Calibri" w:hAnsi="Calibri"/>
                 <w:b/>
+                <w:sz w:val="22"/>
+                <w:szCs w:val="22"/>
+              </w:rPr>
+            </w:pPr>
+          </w:p>
+        </w:tc>
+        <w:tc>
+          <w:tcPr>
+            <w:tcW w:w="10630" w:type="dxa"/>
+          </w:tcPr>
+          <w:p>
+            <w:pPr>
+              <w:ind w:right="288"/>
+              <w:rPr>
+                <w:rFonts w:ascii="Calibri" w:hAnsi="Calibri"/>
+                <w:b/>
+                <w:sz w:val="22"/>
+                <w:szCs w:val="22"/>
+              </w:rPr>
+            </w:pPr>
+          </w:p>
+        </w:tc>
+      </w:tr>
+      <w:tr>
+        <w:tc>
+          <w:tcPr>
+            <w:tcW w:w="5315" w:type="dxa"/>
+          </w:tcPr>
+          <w:p>
+            <w:pPr>
+              <w:ind w:right="288"/>
+              <w:rPr>
+                <w:rFonts w:ascii="Calibri" w:hAnsi="Calibri"/>
+                <w:b/>
+                <w:sz w:val="22"/>
+                <w:szCs w:val="22"/>
+              </w:rPr>
+            </w:pPr>
+            <w:r>
+              <w:rPr>
+                <w:rFonts w:ascii="Calibri" w:hAnsi="Calibri"/>
+                <w:b/>
+                <w:sz w:val="22"/>
+                <w:szCs w:val="22"/>
+              </w:rPr>
+              <w:t>Primarius Staffing Pte Ltd</w:t>
+            </w:r>
+          </w:p>
+        </w:tc>
+        <w:tc>
+          <w:tcPr>
+            <w:tcW w:w="5315" w:type="dxa"/>
+            <w:gridSpan w:val="2"/>
+          </w:tcPr>
+          <w:p>
+            <w:pPr>
+              <w:jc w:val="right"/>
+              <w:rPr>
+                <w:rFonts w:ascii="Calibri" w:hAnsi="Calibri"/>
+                <w:b/>
+                <w:sz w:val="22"/>
+                <w:szCs w:val="22"/>
+              </w:rPr>
+            </w:pPr>
+            <w:r>
+              <w:rPr>
+                <w:rFonts w:ascii="Calibri" w:hAnsi="Calibri"/>
+                <w:b/>
+                <w:sz w:val="22"/>
+                <w:szCs w:val="22"/>
+              </w:rPr>
+              <w:t xml:space="preserve">2015 – 2018 </w:t>
+            </w:r>
+          </w:p>
+        </w:tc>
+        <w:tc>
+          <w:tcPr>
+            <w:tcW w:w="10420" w:type="dxa"/>
+            <w:tcBorders>
+              <w:left w:val="nil"/>
+            </w:tcBorders>
+          </w:tcPr>
+          <w:p>
+            <w:pPr>
+              <w:ind w:right="288"/>
+              <w:rPr>
+                <w:rFonts w:ascii="Calibri" w:hAnsi="Calibri"/>
+                <w:b/>
+                <w:sz w:val="22"/>
+                <w:szCs w:val="22"/>
+              </w:rPr>
+            </w:pPr>
+          </w:p>
+        </w:tc>
+        <w:tc>
+          <w:tcPr>
+            <w:tcW w:w="10630" w:type="dxa"/>
+          </w:tcPr>
+          <w:p>
+            <w:pPr>
+              <w:ind w:right="288"/>
+              <w:rPr>
+                <w:rFonts w:ascii="Calibri" w:hAnsi="Calibri"/>
+                <w:b/>
+                <w:sz w:val="22"/>
+                <w:szCs w:val="22"/>
+              </w:rPr>
+            </w:pPr>
+          </w:p>
+        </w:tc>
+      </w:tr>
+      <w:tr>
+        <w:tc>
+          <w:tcPr>
+            <w:tcW w:w="10630" w:type="dxa"/>
+            <w:gridSpan w:val="3"/>
+          </w:tcPr>
+          <w:p>
+            <w:pPr>
+              <w:ind w:right="288"/>
+              <w:rPr>
+                <w:rFonts w:ascii="Calibri" w:hAnsi="Calibri"/>
+                <w:bCs/>
+                <w:i/>
+                <w:iCs/>
+                <w:sz w:val="22"/>
+                <w:szCs w:val="22"/>
+              </w:rPr>
+            </w:pPr>
+            <w:r>
+              <w:rPr>
+                <w:rFonts w:ascii="Calibri" w:hAnsi="Calibri"/>
+                <w:bCs/>
+                <w:i/>
+                <w:iCs/>
+                <w:sz w:val="22"/>
+                <w:szCs w:val="22"/>
+              </w:rPr>
+              <w:t>Employment Agency</w:t>
+            </w:r>
+          </w:p>
+        </w:tc>
+        <w:tc>
+          <w:tcPr>
+            <w:tcW w:w="10420" w:type="dxa"/>
+            <w:tcBorders>
+              <w:left w:val="nil"/>
+            </w:tcBorders>
+          </w:tcPr>
+          <w:p>
+            <w:pPr>
+              <w:ind w:right="288"/>
+              <w:rPr>
+                <w:rFonts w:ascii="Calibri" w:hAnsi="Calibri"/>
+                <w:b/>
+                <w:sz w:val="22"/>
+                <w:szCs w:val="22"/>
+              </w:rPr>
+            </w:pPr>
+          </w:p>
+        </w:tc>
+        <w:tc>
+          <w:tcPr>
+            <w:tcW w:w="10630" w:type="dxa"/>
+          </w:tcPr>
+          <w:p>
+            <w:pPr>
+              <w:ind w:right="288"/>
+              <w:rPr>
+                <w:rFonts w:ascii="Calibri" w:hAnsi="Calibri"/>
+                <w:b/>
+                <w:sz w:val="22"/>
+                <w:szCs w:val="22"/>
+              </w:rPr>
+            </w:pPr>
+          </w:p>
+        </w:tc>
+      </w:tr>
+      <w:tr>
+        <w:tc>
+          <w:tcPr>
+            <w:tcW w:w="10630" w:type="dxa"/>
+            <w:gridSpan w:val="3"/>
+          </w:tcPr>
+          <w:p>
+            <w:pPr>
+              <w:ind w:right="288"/>
+              <w:rPr>
+                <w:rFonts w:ascii="Calibri" w:hAnsi="Calibri"/>
+                <w:b/>
+                <w:sz w:val="22"/>
+                <w:szCs w:val="22"/>
+              </w:rPr>
+            </w:pPr>
+            <w:r>
+              <w:rPr>
+                <w:rFonts w:ascii="Calibri" w:hAnsi="Calibri"/>
+                <w:b/>
+                <w:sz w:val="22"/>
+                <w:szCs w:val="22"/>
+              </w:rPr>
+              <w:t>Ad-hoc work at hotels</w:t>
+            </w:r>
+          </w:p>
+        </w:tc>
+        <w:tc>
+          <w:tcPr>
+            <w:tcW w:w="10420" w:type="dxa"/>
+            <w:tcBorders>
+              <w:left w:val="nil"/>
+            </w:tcBorders>
+          </w:tcPr>
+          <w:p>
+            <w:pPr>
+              <w:ind w:right="288"/>
+              <w:rPr>
+                <w:rFonts w:ascii="Calibri" w:hAnsi="Calibri"/>
+                <w:b/>
                 <w:sz w:val="21"/>
                 <w:szCs w:val="21"/>
               </w:rPr>
@@ -1664,7 +1905,673 @@
         <w:tc>
           <w:tcPr>
             <w:tcW w:w="10630" w:type="dxa"/>
+            <w:gridSpan w:val="3"/>
+          </w:tcPr>
+          <w:p>
+            <w:pPr>
+              <w:ind w:right="288"/>
+              <w:rPr>
+                <w:rFonts w:ascii="Calibri" w:hAnsi="Calibri"/>
+                <w:b/>
+                <w:sz w:val="22"/>
+                <w:szCs w:val="22"/>
+              </w:rPr>
+            </w:pPr>
+          </w:p>
+        </w:tc>
+        <w:tc>
+          <w:tcPr>
+            <w:tcW w:w="10420" w:type="dxa"/>
+            <w:tcBorders>
+              <w:left w:val="nil"/>
+            </w:tcBorders>
+          </w:tcPr>
+          <w:p>
+            <w:pPr>
+              <w:ind w:right="288"/>
+              <w:rPr>
+                <w:rFonts w:ascii="Calibri" w:hAnsi="Calibri"/>
+                <w:b/>
+                <w:sz w:val="21"/>
+                <w:szCs w:val="21"/>
+              </w:rPr>
+            </w:pPr>
+          </w:p>
+        </w:tc>
+        <w:tc>
+          <w:tcPr>
+            <w:tcW w:w="10630" w:type="dxa"/>
+          </w:tcPr>
+          <w:p>
+            <w:pPr>
+              <w:ind w:right="288"/>
+              <w:rPr>
+                <w:rFonts w:ascii="Calibri" w:hAnsi="Calibri"/>
+                <w:b/>
+                <w:sz w:val="21"/>
+                <w:szCs w:val="21"/>
+              </w:rPr>
+            </w:pPr>
+          </w:p>
+        </w:tc>
+      </w:tr>
+      <w:tr>
+        <w:tc>
+          <w:tcPr>
+            <w:tcW w:w="5315" w:type="dxa"/>
+          </w:tcPr>
+          <w:p>
+            <w:pPr>
+              <w:ind w:right="288"/>
+              <w:rPr>
+                <w:rFonts w:ascii="Calibri" w:hAnsi="Calibri"/>
+                <w:b/>
+                <w:sz w:val="22"/>
+                <w:szCs w:val="22"/>
+              </w:rPr>
+            </w:pPr>
+            <w:r>
+              <w:rPr>
+                <w:rFonts w:ascii="Calibri" w:hAnsi="Calibri"/>
+                <w:b/>
+                <w:sz w:val="22"/>
+                <w:szCs w:val="22"/>
+              </w:rPr>
+              <w:t>Elsie’s Kitchen Catering Services Pte Ltd</w:t>
+            </w:r>
+          </w:p>
+        </w:tc>
+        <w:tc>
+          <w:tcPr>
+            <w:tcW w:w="5315" w:type="dxa"/>
             <w:gridSpan w:val="2"/>
+          </w:tcPr>
+          <w:p>
+            <w:pPr>
+              <w:jc w:val="right"/>
+              <w:rPr>
+                <w:rFonts w:ascii="Calibri" w:hAnsi="Calibri"/>
+                <w:b/>
+                <w:sz w:val="22"/>
+                <w:szCs w:val="22"/>
+              </w:rPr>
+            </w:pPr>
+            <w:r>
+              <w:rPr>
+                <w:rFonts w:ascii="Calibri" w:hAnsi="Calibri"/>
+                <w:b/>
+                <w:sz w:val="22"/>
+                <w:szCs w:val="22"/>
+              </w:rPr>
+              <w:t>2015 – 2017</w:t>
+            </w:r>
+          </w:p>
+        </w:tc>
+        <w:tc>
+          <w:tcPr>
+            <w:tcW w:w="10420" w:type="dxa"/>
+            <w:tcBorders>
+              <w:left w:val="nil"/>
+            </w:tcBorders>
+          </w:tcPr>
+          <w:p>
+            <w:pPr>
+              <w:ind w:right="288"/>
+              <w:rPr>
+                <w:rFonts w:ascii="Calibri" w:hAnsi="Calibri"/>
+                <w:b/>
+                <w:sz w:val="21"/>
+                <w:szCs w:val="21"/>
+              </w:rPr>
+            </w:pPr>
+          </w:p>
+        </w:tc>
+        <w:tc>
+          <w:tcPr>
+            <w:tcW w:w="10630" w:type="dxa"/>
+          </w:tcPr>
+          <w:p>
+            <w:pPr>
+              <w:ind w:right="288"/>
+              <w:rPr>
+                <w:rFonts w:ascii="Calibri" w:hAnsi="Calibri"/>
+                <w:b/>
+                <w:sz w:val="21"/>
+                <w:szCs w:val="21"/>
+              </w:rPr>
+            </w:pPr>
+          </w:p>
+        </w:tc>
+      </w:tr>
+      <w:tr>
+        <w:tc>
+          <w:tcPr>
+            <w:tcW w:w="10630" w:type="dxa"/>
+            <w:gridSpan w:val="3"/>
+          </w:tcPr>
+          <w:p>
+            <w:pPr>
+              <w:ind w:right="288"/>
+              <w:rPr>
+                <w:rFonts w:ascii="Calibri" w:hAnsi="Calibri"/>
+                <w:bCs/>
+                <w:i/>
+                <w:iCs/>
+                <w:sz w:val="22"/>
+                <w:szCs w:val="22"/>
+              </w:rPr>
+            </w:pPr>
+            <w:r>
+              <w:rPr>
+                <w:rFonts w:ascii="Calibri" w:hAnsi="Calibri"/>
+                <w:bCs/>
+                <w:i/>
+                <w:iCs/>
+                <w:sz w:val="22"/>
+                <w:szCs w:val="22"/>
+              </w:rPr>
+              <w:t>Caterer</w:t>
+            </w:r>
+          </w:p>
+        </w:tc>
+        <w:tc>
+          <w:tcPr>
+            <w:tcW w:w="10420" w:type="dxa"/>
+            <w:tcBorders>
+              <w:left w:val="nil"/>
+            </w:tcBorders>
+          </w:tcPr>
+          <w:p>
+            <w:pPr>
+              <w:ind w:right="288"/>
+              <w:rPr>
+                <w:rFonts w:ascii="Calibri" w:hAnsi="Calibri"/>
+                <w:b/>
+                <w:sz w:val="21"/>
+                <w:szCs w:val="21"/>
+              </w:rPr>
+            </w:pPr>
+          </w:p>
+        </w:tc>
+        <w:tc>
+          <w:tcPr>
+            <w:tcW w:w="10630" w:type="dxa"/>
+          </w:tcPr>
+          <w:p>
+            <w:pPr>
+              <w:ind w:right="288"/>
+              <w:rPr>
+                <w:rFonts w:ascii="Calibri" w:hAnsi="Calibri"/>
+                <w:b/>
+                <w:sz w:val="21"/>
+                <w:szCs w:val="21"/>
+              </w:rPr>
+            </w:pPr>
+          </w:p>
+        </w:tc>
+      </w:tr>
+      <w:tr>
+        <w:tc>
+          <w:tcPr>
+            <w:tcW w:w="10630" w:type="dxa"/>
+            <w:gridSpan w:val="3"/>
+          </w:tcPr>
+          <w:p>
+            <w:pPr>
+              <w:ind w:right="288"/>
+              <w:rPr>
+                <w:rFonts w:ascii="Calibri" w:hAnsi="Calibri"/>
+                <w:b/>
+                <w:sz w:val="22"/>
+                <w:szCs w:val="22"/>
+              </w:rPr>
+            </w:pPr>
+            <w:r>
+              <w:rPr>
+                <w:rFonts w:ascii="Calibri" w:hAnsi="Calibri"/>
+                <w:b/>
+                <w:sz w:val="22"/>
+                <w:szCs w:val="22"/>
+              </w:rPr>
+              <w:t>Casual work</w:t>
+            </w:r>
+          </w:p>
+        </w:tc>
+        <w:tc>
+          <w:tcPr>
+            <w:tcW w:w="10420" w:type="dxa"/>
+            <w:tcBorders>
+              <w:left w:val="nil"/>
+            </w:tcBorders>
+          </w:tcPr>
+          <w:p>
+            <w:pPr>
+              <w:ind w:right="288"/>
+              <w:rPr>
+                <w:rFonts w:ascii="Calibri" w:hAnsi="Calibri"/>
+                <w:b/>
+                <w:sz w:val="21"/>
+                <w:szCs w:val="21"/>
+              </w:rPr>
+            </w:pPr>
+          </w:p>
+        </w:tc>
+        <w:tc>
+          <w:tcPr>
+            <w:tcW w:w="10630" w:type="dxa"/>
+          </w:tcPr>
+          <w:p>
+            <w:pPr>
+              <w:ind w:right="288"/>
+              <w:rPr>
+                <w:rFonts w:ascii="Calibri" w:hAnsi="Calibri"/>
+                <w:b/>
+                <w:sz w:val="21"/>
+                <w:szCs w:val="21"/>
+              </w:rPr>
+            </w:pPr>
+          </w:p>
+        </w:tc>
+      </w:tr>
+      <w:tr>
+        <w:tc>
+          <w:tcPr>
+            <w:tcW w:w="10630" w:type="dxa"/>
+            <w:gridSpan w:val="3"/>
+          </w:tcPr>
+          <w:p>
+            <w:pPr>
+              <w:ind w:right="288"/>
+              <w:rPr>
+                <w:rFonts w:ascii="Calibri" w:hAnsi="Calibri"/>
+                <w:b/>
+                <w:sz w:val="22"/>
+                <w:szCs w:val="22"/>
+              </w:rPr>
+            </w:pPr>
+          </w:p>
+        </w:tc>
+        <w:tc>
+          <w:tcPr>
+            <w:tcW w:w="10420" w:type="dxa"/>
+            <w:tcBorders>
+              <w:left w:val="nil"/>
+            </w:tcBorders>
+          </w:tcPr>
+          <w:p>
+            <w:pPr>
+              <w:ind w:right="288"/>
+              <w:rPr>
+                <w:rFonts w:ascii="Calibri" w:hAnsi="Calibri"/>
+                <w:b/>
+                <w:sz w:val="21"/>
+                <w:szCs w:val="21"/>
+              </w:rPr>
+            </w:pPr>
+          </w:p>
+        </w:tc>
+        <w:tc>
+          <w:tcPr>
+            <w:tcW w:w="10630" w:type="dxa"/>
+          </w:tcPr>
+          <w:p>
+            <w:pPr>
+              <w:ind w:right="288"/>
+              <w:rPr>
+                <w:rFonts w:ascii="Calibri" w:hAnsi="Calibri"/>
+                <w:b/>
+                <w:sz w:val="21"/>
+                <w:szCs w:val="21"/>
+              </w:rPr>
+            </w:pPr>
+          </w:p>
+        </w:tc>
+      </w:tr>
+      <w:tr>
+        <w:tc>
+          <w:tcPr>
+            <w:tcW w:w="5315" w:type="dxa"/>
+          </w:tcPr>
+          <w:p>
+            <w:pPr>
+              <w:ind w:right="288"/>
+              <w:rPr>
+                <w:rFonts w:ascii="Calibri" w:hAnsi="Calibri"/>
+                <w:b/>
+                <w:sz w:val="22"/>
+                <w:szCs w:val="22"/>
+              </w:rPr>
+            </w:pPr>
+            <w:r>
+              <w:rPr>
+                <w:rFonts w:ascii="Calibri" w:hAnsi="Calibri"/>
+                <w:b/>
+                <w:sz w:val="22"/>
+                <w:szCs w:val="22"/>
+              </w:rPr>
+              <w:t>Yoshinoya (S) Pte Ltd</w:t>
+            </w:r>
+          </w:p>
+        </w:tc>
+        <w:tc>
+          <w:tcPr>
+            <w:tcW w:w="5315" w:type="dxa"/>
+            <w:gridSpan w:val="2"/>
+          </w:tcPr>
+          <w:p>
+            <w:pPr>
+              <w:jc w:val="right"/>
+              <w:rPr>
+                <w:rFonts w:ascii="Calibri" w:hAnsi="Calibri"/>
+                <w:b/>
+                <w:sz w:val="22"/>
+                <w:szCs w:val="22"/>
+              </w:rPr>
+            </w:pPr>
+            <w:r>
+              <w:rPr>
+                <w:rFonts w:ascii="Calibri" w:hAnsi="Calibri"/>
+                <w:b/>
+                <w:sz w:val="22"/>
+                <w:szCs w:val="22"/>
+              </w:rPr>
+              <w:t>NOV 2014 – DEC 2014</w:t>
+            </w:r>
+          </w:p>
+        </w:tc>
+        <w:tc>
+          <w:tcPr>
+            <w:tcW w:w="10420" w:type="dxa"/>
+            <w:tcBorders>
+              <w:left w:val="nil"/>
+            </w:tcBorders>
+          </w:tcPr>
+          <w:p>
+            <w:pPr>
+              <w:ind w:right="288"/>
+              <w:rPr>
+                <w:rFonts w:ascii="Calibri" w:hAnsi="Calibri"/>
+                <w:b/>
+                <w:sz w:val="21"/>
+                <w:szCs w:val="21"/>
+              </w:rPr>
+            </w:pPr>
+          </w:p>
+        </w:tc>
+        <w:tc>
+          <w:tcPr>
+            <w:tcW w:w="10630" w:type="dxa"/>
+          </w:tcPr>
+          <w:p>
+            <w:pPr>
+              <w:ind w:right="288"/>
+              <w:rPr>
+                <w:rFonts w:ascii="Calibri" w:hAnsi="Calibri"/>
+                <w:b/>
+                <w:sz w:val="21"/>
+                <w:szCs w:val="21"/>
+              </w:rPr>
+            </w:pPr>
+          </w:p>
+        </w:tc>
+      </w:tr>
+      <w:tr>
+        <w:tc>
+          <w:tcPr>
+            <w:tcW w:w="10630" w:type="dxa"/>
+            <w:gridSpan w:val="3"/>
+          </w:tcPr>
+          <w:p>
+            <w:pPr>
+              <w:ind w:right="288"/>
+              <w:rPr>
+                <w:rFonts w:ascii="Calibri" w:hAnsi="Calibri"/>
+                <w:bCs/>
+                <w:i/>
+                <w:iCs/>
+                <w:sz w:val="22"/>
+                <w:szCs w:val="22"/>
+              </w:rPr>
+            </w:pPr>
+            <w:r>
+              <w:rPr>
+                <w:rFonts w:ascii="Calibri" w:hAnsi="Calibri"/>
+                <w:bCs/>
+                <w:i/>
+                <w:iCs/>
+                <w:sz w:val="22"/>
+                <w:szCs w:val="22"/>
+              </w:rPr>
+              <w:t>Fast food restaurant</w:t>
+            </w:r>
+          </w:p>
+        </w:tc>
+        <w:tc>
+          <w:tcPr>
+            <w:tcW w:w="10420" w:type="dxa"/>
+            <w:tcBorders>
+              <w:left w:val="nil"/>
+            </w:tcBorders>
+          </w:tcPr>
+          <w:p>
+            <w:pPr>
+              <w:ind w:right="288"/>
+              <w:rPr>
+                <w:rFonts w:ascii="Calibri" w:hAnsi="Calibri"/>
+                <w:b/>
+                <w:sz w:val="21"/>
+                <w:szCs w:val="21"/>
+              </w:rPr>
+            </w:pPr>
+          </w:p>
+        </w:tc>
+        <w:tc>
+          <w:tcPr>
+            <w:tcW w:w="10630" w:type="dxa"/>
+          </w:tcPr>
+          <w:p>
+            <w:pPr>
+              <w:ind w:right="288"/>
+              <w:rPr>
+                <w:rFonts w:ascii="Calibri" w:hAnsi="Calibri"/>
+                <w:b/>
+                <w:sz w:val="21"/>
+                <w:szCs w:val="21"/>
+              </w:rPr>
+            </w:pPr>
+          </w:p>
+        </w:tc>
+      </w:tr>
+      <w:tr>
+        <w:tc>
+          <w:tcPr>
+            <w:tcW w:w="10630" w:type="dxa"/>
+            <w:gridSpan w:val="3"/>
+          </w:tcPr>
+          <w:p>
+            <w:pPr>
+              <w:ind w:right="288"/>
+              <w:rPr>
+                <w:rFonts w:ascii="Calibri" w:hAnsi="Calibri"/>
+                <w:bCs/>
+                <w:sz w:val="22"/>
+                <w:szCs w:val="22"/>
+              </w:rPr>
+            </w:pPr>
+            <w:r>
+              <w:rPr>
+                <w:rFonts w:ascii="Calibri" w:hAnsi="Calibri"/>
+                <w:b/>
+                <w:sz w:val="22"/>
+                <w:szCs w:val="22"/>
+              </w:rPr>
+              <w:t xml:space="preserve">Part-time </w:t>
+            </w:r>
+            <w:r>
+              <w:rPr>
+                <w:rFonts w:ascii="Calibri" w:hAnsi="Calibri"/>
+                <w:b/>
+                <w:sz w:val="22"/>
+                <w:szCs w:val="22"/>
+              </w:rPr>
+              <w:t>Service Staff</w:t>
+            </w:r>
+          </w:p>
+          <w:p>
+            <w:pPr>
+              <w:pStyle w:val="ListParagraph"/>
+              <w:numPr>
+                <w:ilvl w:val="0"/>
+                <w:numId w:val="1"/>
+              </w:numPr>
+              <w:ind w:left="288" w:hanging="252"/>
+              <w:rPr>
+                <w:rFonts w:ascii="Calibri" w:hAnsi="Calibri" w:cs="Arial"/>
+                <w:color w:val="000000"/>
+                <w:sz w:val="22"/>
+                <w:szCs w:val="22"/>
+              </w:rPr>
+            </w:pPr>
+            <w:r>
+              <w:rPr>
+                <w:rFonts w:ascii="Calibri" w:hAnsi="Calibri" w:cs="Arial"/>
+                <w:color w:val="000000"/>
+                <w:sz w:val="22"/>
+                <w:szCs w:val="22"/>
+              </w:rPr>
+              <w:t>Counter duties</w:t>
+            </w:r>
+            <w:r>
+              <w:rPr>
+                <w:rFonts w:ascii="Calibri" w:hAnsi="Calibri" w:cs="Arial"/>
+                <w:color w:val="000000"/>
+                <w:sz w:val="22"/>
+                <w:szCs w:val="22"/>
+              </w:rPr>
+              <w:t>, ensuring that the cash in the cash register is correct at the end of the day</w:t>
+            </w:r>
+          </w:p>
+          <w:p>
+            <w:pPr>
+              <w:pStyle w:val="ListParagraph"/>
+              <w:numPr>
+                <w:ilvl w:val="0"/>
+                <w:numId w:val="1"/>
+              </w:numPr>
+              <w:ind w:left="288" w:hanging="252"/>
+              <w:rPr>
+                <w:rFonts w:ascii="Calibri" w:hAnsi="Calibri" w:cs="Arial"/>
+                <w:color w:val="000000"/>
+                <w:sz w:val="22"/>
+                <w:szCs w:val="22"/>
+              </w:rPr>
+            </w:pPr>
+            <w:r>
+              <w:rPr>
+                <w:rFonts w:ascii="Calibri" w:hAnsi="Calibri" w:cs="Arial"/>
+                <w:color w:val="000000"/>
+                <w:sz w:val="22"/>
+                <w:szCs w:val="22"/>
+              </w:rPr>
+              <w:t>Satisfying customers’ needs in taking orders</w:t>
+            </w:r>
+          </w:p>
+        </w:tc>
+        <w:tc>
+          <w:tcPr>
+            <w:tcW w:w="10420" w:type="dxa"/>
+            <w:tcBorders>
+              <w:left w:val="nil"/>
+            </w:tcBorders>
+          </w:tcPr>
+          <w:p>
+            <w:pPr>
+              <w:ind w:right="288"/>
+              <w:rPr>
+                <w:rFonts w:ascii="Calibri" w:hAnsi="Calibri"/>
+                <w:b/>
+                <w:sz w:val="21"/>
+                <w:szCs w:val="21"/>
+              </w:rPr>
+            </w:pPr>
+          </w:p>
+        </w:tc>
+        <w:tc>
+          <w:tcPr>
+            <w:tcW w:w="10630" w:type="dxa"/>
+          </w:tcPr>
+          <w:p>
+            <w:pPr>
+              <w:ind w:right="288"/>
+              <w:rPr>
+                <w:rFonts w:ascii="Calibri" w:hAnsi="Calibri"/>
+                <w:b/>
+                <w:sz w:val="21"/>
+                <w:szCs w:val="21"/>
+              </w:rPr>
+            </w:pPr>
+          </w:p>
+        </w:tc>
+      </w:tr>
+      <w:tr>
+        <w:tc>
+          <w:tcPr>
+            <w:tcW w:w="10630" w:type="dxa"/>
+            <w:gridSpan w:val="3"/>
+          </w:tcPr>
+          <w:p>
+            <w:pPr>
+              <w:ind w:right="288"/>
+              <w:rPr>
+                <w:rFonts w:ascii="Calibri" w:hAnsi="Calibri"/>
+                <w:b/>
+                <w:sz w:val="21"/>
+                <w:szCs w:val="21"/>
+              </w:rPr>
+            </w:pPr>
+          </w:p>
+        </w:tc>
+        <w:tc>
+          <w:tcPr>
+            <w:tcW w:w="10420" w:type="dxa"/>
+            <w:tcBorders>
+              <w:left w:val="nil"/>
+            </w:tcBorders>
+          </w:tcPr>
+          <w:p>
+            <w:pPr>
+              <w:ind w:right="288"/>
+              <w:rPr>
+                <w:rFonts w:ascii="Calibri" w:hAnsi="Calibri"/>
+                <w:b/>
+                <w:sz w:val="21"/>
+                <w:szCs w:val="21"/>
+              </w:rPr>
+            </w:pPr>
+          </w:p>
+        </w:tc>
+        <w:tc>
+          <w:tcPr>
+            <w:tcW w:w="10630" w:type="dxa"/>
+          </w:tcPr>
+          <w:p>
+            <w:pPr>
+              <w:ind w:right="288"/>
+              <w:rPr>
+                <w:rFonts w:ascii="Calibri" w:hAnsi="Calibri"/>
+                <w:b/>
+                <w:sz w:val="21"/>
+                <w:szCs w:val="21"/>
+              </w:rPr>
+            </w:pPr>
+          </w:p>
+        </w:tc>
+      </w:tr>
+      <w:tr>
+        <w:tc>
+          <w:tcPr>
+            <w:tcW w:w="10630" w:type="dxa"/>
+            <w:gridSpan w:val="3"/>
             <w:tcBorders>
               <w:bottom w:val="single" w:sz="4" w:space="0" w:color="auto"/>
             </w:tcBorders>
@@ -1730,7 +2637,7 @@
         <w:tc>
           <w:tcPr>
             <w:tcW w:w="10630" w:type="dxa"/>
-            <w:gridSpan w:val="2"/>
+            <w:gridSpan w:val="3"/>
             <w:tcBorders>
               <w:top w:val="single" w:sz="4" w:space="0" w:color="auto"/>
             </w:tcBorders>
@@ -1788,6 +2695,7 @@
         <w:tc>
           <w:tcPr>
             <w:tcW w:w="7218" w:type="dxa"/>
+            <w:gridSpan w:val="2"/>
           </w:tcPr>
           <w:p>
             <w:pPr>
@@ -1898,42 +2806,6 @@
               <w:t>Planning the reconnaissance trip to Laos in preparation for recruiting and planning the actual trip for 2020</w:t>
             </w:r>
           </w:p>
-          <w:p>
-            <w:pPr>
-              <w:rPr>
-                <w:rFonts w:ascii="Calibri" w:hAnsi="Calibri"/>
-                <w:b/>
-                <w:sz w:val="22"/>
-                <w:szCs w:val="22"/>
-              </w:rPr>
-            </w:pPr>
-          </w:p>
-          <w:p>
-            <w:pPr>
-              <w:rPr>
-                <w:sz w:val="22"/>
-                <w:szCs w:val="22"/>
-              </w:rPr>
-            </w:pPr>
-            <w:r>
-              <w:rPr>
-                <w:rFonts w:ascii="Calibri" w:hAnsi="Calibri"/>
-                <w:b/>
-                <w:sz w:val="22"/>
-                <w:szCs w:val="22"/>
-              </w:rPr>
-              <w:t xml:space="preserve">Band Member in </w:t>
-            </w:r>
-            <w:r>
-              <w:rPr>
-                <w:rFonts w:ascii="Calibri" w:hAnsi="Calibri"/>
-                <w:b/>
-                <w:sz w:val="22"/>
-                <w:szCs w:val="22"/>
-              </w:rPr>
-              <w:t>Primary, Secondary and JC</w:t>
-            </w:r>
-          </w:p>
         </w:tc>
         <w:tc>
           <w:tcPr>
@@ -2027,70 +2899,31 @@
               <w:tabs>
                 <w:tab w:val="left" w:pos="2237"/>
               </w:tabs>
-              <w:rPr>
-                <w:rFonts w:ascii="Calibri" w:hAnsi="Calibri"/>
-                <w:b/>
-                <w:sz w:val="22"/>
-                <w:szCs w:val="22"/>
-              </w:rPr>
-            </w:pPr>
-          </w:p>
-          <w:p>
-            <w:pPr>
-              <w:tabs>
-                <w:tab w:val="left" w:pos="2237"/>
-              </w:tabs>
-              <w:rPr>
-                <w:rFonts w:ascii="Calibri" w:hAnsi="Calibri"/>
-                <w:b/>
-                <w:sz w:val="22"/>
-                <w:szCs w:val="22"/>
-              </w:rPr>
-            </w:pPr>
-            <w:r>
-              <w:rPr>
-                <w:rFonts w:ascii="Calibri" w:hAnsi="Calibri"/>
-                <w:b/>
-                <w:sz w:val="22"/>
-                <w:szCs w:val="22"/>
-              </w:rPr>
-              <w:t xml:space="preserve">                                    </w:t>
-            </w:r>
-            <w:r>
-              <w:rPr>
-                <w:rFonts w:ascii="Calibri" w:hAnsi="Calibri"/>
-                <w:b/>
-                <w:sz w:val="22"/>
-                <w:szCs w:val="22"/>
-              </w:rPr>
-              <w:t>20</w:t>
-            </w:r>
-            <w:r>
-              <w:rPr>
-                <w:rFonts w:ascii="Calibri" w:hAnsi="Calibri"/>
-                <w:b/>
-                <w:sz w:val="22"/>
-                <w:szCs w:val="22"/>
-              </w:rPr>
-              <w:t>08</w:t>
-            </w:r>
-            <w:r>
-              <w:rPr>
-                <w:rFonts w:ascii="Calibri" w:hAnsi="Calibri"/>
-                <w:b/>
-                <w:sz w:val="22"/>
-                <w:szCs w:val="22"/>
-              </w:rPr>
-              <w:t xml:space="preserve"> – 20</w:t>
-            </w:r>
-            <w:r>
-              <w:rPr>
-                <w:rFonts w:ascii="Calibri" w:hAnsi="Calibri"/>
-                <w:b/>
-                <w:sz w:val="22"/>
-                <w:szCs w:val="22"/>
-              </w:rPr>
-              <w:t>17</w:t>
+              <w:ind w:right="-7"/>
+              <w:rPr>
+                <w:rFonts w:ascii="Calibri" w:hAnsi="Calibri"/>
+                <w:b/>
+                <w:sz w:val="22"/>
+                <w:szCs w:val="22"/>
+              </w:rPr>
+            </w:pPr>
+            <w:r>
+              <w:rPr>
+                <w:rFonts w:ascii="Calibri" w:hAnsi="Calibri"/>
+                <w:b/>
+                <w:sz w:val="22"/>
+                <w:szCs w:val="22"/>
+              </w:rPr>
+              <w:t xml:space="preserve">                               </w:t>
+            </w:r>
+            <w:r>
+              <w:rPr>
+                <w:rFonts w:ascii="Calibri" w:hAnsi="Calibri"/>
+                <w:b/>
+                <w:sz w:val="22"/>
+                <w:szCs w:val="22"/>
+              </w:rPr>
+              <w:t xml:space="preserve">          </w:t>
             </w:r>
           </w:p>
         </w:tc>
@@ -2140,6 +2973,77 @@
               <w:t>ation</w:t>
             </w:r>
             <w:proofErr w:type="spellEnd"/>
+          </w:p>
+        </w:tc>
+        <w:tc>
+          <w:tcPr>
+            <w:tcW w:w="10630" w:type="dxa"/>
+          </w:tcPr>
+          <w:p>
+            <w:pPr>
+              <w:jc w:val="right"/>
+              <w:rPr>
+                <w:rFonts w:ascii="Calibri" w:hAnsi="Calibri"/>
+                <w:b/>
+                <w:sz w:val="22"/>
+                <w:szCs w:val="22"/>
+              </w:rPr>
+            </w:pPr>
+          </w:p>
+        </w:tc>
+      </w:tr>
+      <w:tr>
+        <w:tc>
+          <w:tcPr>
+            <w:tcW w:w="7218" w:type="dxa"/>
+            <w:gridSpan w:val="2"/>
+          </w:tcPr>
+          <w:p>
+            <w:pPr>
+              <w:rPr>
+                <w:rFonts w:ascii="Calibri" w:hAnsi="Calibri"/>
+                <w:b/>
+                <w:sz w:val="22"/>
+                <w:szCs w:val="22"/>
+              </w:rPr>
+            </w:pPr>
+          </w:p>
+        </w:tc>
+        <w:tc>
+          <w:tcPr>
+            <w:tcW w:w="3412" w:type="dxa"/>
+          </w:tcPr>
+          <w:p>
+            <w:pPr>
+              <w:tabs>
+                <w:tab w:val="left" w:pos="2237"/>
+              </w:tabs>
+              <w:rPr>
+                <w:rFonts w:ascii="Calibri" w:hAnsi="Calibri"/>
+                <w:b/>
+                <w:sz w:val="22"/>
+                <w:szCs w:val="22"/>
+              </w:rPr>
+            </w:pPr>
+          </w:p>
+        </w:tc>
+        <w:tc>
+          <w:tcPr>
+            <w:tcW w:w="10420" w:type="dxa"/>
+            <w:tcBorders>
+              <w:left w:val="nil"/>
+            </w:tcBorders>
+          </w:tcPr>
+          <w:p>
+            <w:pPr>
+              <w:jc w:val="right"/>
+              <w:rPr>
+                <w:rFonts w:ascii="Calibri" w:hAnsi="Calibri"/>
+                <w:b/>
+                <w:sz w:val="22"/>
+                <w:szCs w:val="22"/>
+              </w:rPr>
+            </w:pPr>
           </w:p>
         </w:tc>
         <w:tc>
@@ -2166,7 +3070,7 @@
         <w:tc>
           <w:tcPr>
             <w:tcW w:w="10630" w:type="dxa"/>
-            <w:gridSpan w:val="2"/>
+            <w:gridSpan w:val="3"/>
           </w:tcPr>
           <w:tbl>
             <w:tblPr>
@@ -2178,22 +3082,105 @@
               <w:tblLook w:val="00A0" w:firstRow="1" w:lastRow="0" w:firstColumn="1" w:lastColumn="0" w:noHBand="0" w:noVBand="0"/>
             </w:tblPr>
             <w:tblGrid>
-              <w:gridCol w:w="10620"/>
+              <w:gridCol w:w="5310"/>
+              <w:gridCol w:w="5310"/>
             </w:tblGrid>
             <w:tr>
               <w:tc>
                 <w:tcPr>
-                  <w:tcW w:w="10620" w:type="dxa"/>
-                  <w:tcBorders>
-                    <w:top w:val="nil"/>
-                    <w:left w:val="nil"/>
-                    <w:bottom w:val="nil"/>
-                    <w:right w:val="nil"/>
-                  </w:tcBorders>
+                  <w:tcW w:w="5310" w:type="dxa"/>
                 </w:tcPr>
                 <w:p>
                   <w:pPr>
                     <w:ind w:right="288"/>
+                    <w:rPr>
+                      <w:rFonts w:ascii="Calibri" w:hAnsi="Calibri"/>
+                      <w:b/>
+                      <w:sz w:val="22"/>
+                      <w:szCs w:val="22"/>
+                    </w:rPr>
+                  </w:pPr>
+                  <w:r>
+                    <w:rPr>
+                      <w:rFonts w:ascii="Calibri" w:hAnsi="Calibri"/>
+                      <w:b/>
+                      <w:sz w:val="22"/>
+                      <w:szCs w:val="22"/>
+                    </w:rPr>
+                    <w:t xml:space="preserve">Band Member in </w:t>
+                  </w:r>
+                  <w:r>
+                    <w:rPr>
+                      <w:rFonts w:ascii="Calibri" w:hAnsi="Calibri"/>
+                      <w:b/>
+                      <w:sz w:val="22"/>
+                      <w:szCs w:val="22"/>
+                    </w:rPr>
+                    <w:t>Primary, Secondary and JC</w:t>
+                  </w:r>
+                </w:p>
+              </w:tc>
+              <w:tc>
+                <w:tcPr>
+                  <w:tcW w:w="5310" w:type="dxa"/>
+                </w:tcPr>
+                <w:p>
+                  <w:pPr>
+                    <w:jc w:val="right"/>
+                    <w:rPr>
+                      <w:rFonts w:ascii="Calibri" w:hAnsi="Calibri"/>
+                      <w:b/>
+                      <w:sz w:val="22"/>
+                      <w:szCs w:val="22"/>
+                    </w:rPr>
+                  </w:pPr>
+                  <w:r>
+                    <w:rPr>
+                      <w:rFonts w:ascii="Calibri" w:hAnsi="Calibri"/>
+                      <w:b/>
+                      <w:sz w:val="22"/>
+                      <w:szCs w:val="22"/>
+                    </w:rPr>
+                    <w:t>20</w:t>
+                  </w:r>
+                  <w:r>
+                    <w:rPr>
+                      <w:rFonts w:ascii="Calibri" w:hAnsi="Calibri"/>
+                      <w:b/>
+                      <w:sz w:val="22"/>
+                      <w:szCs w:val="22"/>
+                    </w:rPr>
+                    <w:t>08</w:t>
+                  </w:r>
+                  <w:r>
+                    <w:rPr>
+                      <w:rFonts w:ascii="Calibri" w:hAnsi="Calibri"/>
+                      <w:b/>
+                      <w:sz w:val="22"/>
+                      <w:szCs w:val="22"/>
+                    </w:rPr>
+                    <w:t xml:space="preserve"> – 20</w:t>
+                  </w:r>
+                  <w:r>
+                    <w:rPr>
+                      <w:rFonts w:ascii="Calibri" w:hAnsi="Calibri"/>
+                      <w:b/>
+                      <w:sz w:val="22"/>
+                      <w:szCs w:val="22"/>
+                    </w:rPr>
+                    <w:t>17</w:t>
+                  </w:r>
+                </w:p>
+              </w:tc>
+            </w:tr>
+            <w:tr>
+              <w:tc>
+                <w:tcPr>
+                  <w:tcW w:w="10620" w:type="dxa"/>
+                  <w:gridSpan w:val="2"/>
+                </w:tcPr>
+                <w:p>
+                  <w:pPr>
                     <w:rPr>
                       <w:rFonts w:ascii="Calibri" w:hAnsi="Calibri"/>
                       <w:b/>
@@ -2220,36 +3207,61 @@
                     <w:t>Leader (Trumpet), Band Major (Admin), 2014-2015</w:t>
                   </w:r>
                 </w:p>
+                <w:p>
+                  <w:pPr>
+                    <w:pStyle w:val="ListParagraph"/>
+                    <w:numPr>
+                      <w:ilvl w:val="0"/>
+                      <w:numId w:val="8"/>
+                    </w:numPr>
+                    <w:rPr>
+                      <w:rFonts w:ascii="Calibri" w:hAnsi="Calibri"/>
+                      <w:b/>
+                      <w:sz w:val="22"/>
+                      <w:szCs w:val="22"/>
+                    </w:rPr>
+                  </w:pPr>
+                  <w:r>
+                    <w:rPr>
+                      <w:rFonts w:ascii="Calibri" w:hAnsi="Calibri" w:cs="Arial"/>
+                      <w:color w:val="000000"/>
+                      <w:sz w:val="22"/>
+                      <w:szCs w:val="22"/>
+                    </w:rPr>
+                    <w:t>Consolidated the practice attendance in Excel spreadsheet</w:t>
+                  </w:r>
+                </w:p>
+              </w:tc>
+            </w:tr>
+            <w:tr>
+              <w:tc>
+                <w:tcPr>
+                  <w:tcW w:w="10620" w:type="dxa"/>
+                  <w:gridSpan w:val="2"/>
+                  <w:tcBorders>
+                    <w:left w:val="nil"/>
+                    <w:bottom w:val="nil"/>
+                    <w:right w:val="nil"/>
+                  </w:tcBorders>
+                </w:tcPr>
+                <w:p>
+                  <w:pPr>
+                    <w:ind w:right="288"/>
+                    <w:rPr>
+                      <w:rFonts w:ascii="Calibri" w:hAnsi="Calibri"/>
+                      <w:b/>
+                      <w:sz w:val="22"/>
+                      <w:szCs w:val="22"/>
+                    </w:rPr>
+                  </w:pPr>
+                </w:p>
               </w:tc>
             </w:tr>
           </w:tbl>
           <w:p>
             <w:pPr>
               <w:pStyle w:val="ListParagraph"/>
-              <w:numPr>
-                <w:ilvl w:val="0"/>
-                <w:numId w:val="1"/>
-              </w:numPr>
-              <w:ind w:left="288" w:hanging="270"/>
-              <w:rPr>
-                <w:rFonts w:ascii="Calibri" w:hAnsi="Calibri" w:cs="Arial"/>
-                <w:color w:val="000000"/>
-                <w:sz w:val="22"/>
-                <w:szCs w:val="22"/>
-              </w:rPr>
-            </w:pPr>
-            <w:r>
-              <w:rPr>
-                <w:rFonts w:ascii="Calibri" w:hAnsi="Calibri" w:cs="Arial"/>
-                <w:color w:val="000000"/>
-                <w:sz w:val="22"/>
-                <w:szCs w:val="22"/>
-              </w:rPr>
-              <w:t>Consolidated the practice attendance in Excel spreadsheet</w:t>
-            </w:r>
-          </w:p>
-          <w:p>
-            <w:pPr>
+              <w:ind w:left="0"/>
               <w:rPr>
                 <w:rFonts w:ascii="Calibri" w:hAnsi="Calibri" w:cs="Arial"/>
                 <w:color w:val="000000"/>
@@ -2375,7 +3387,7 @@
         <w:tc>
           <w:tcPr>
             <w:tcW w:w="10630" w:type="dxa"/>
-            <w:gridSpan w:val="2"/>
+            <w:gridSpan w:val="3"/>
             <w:tcBorders>
               <w:bottom w:val="single" w:sz="4" w:space="0" w:color="auto"/>
             </w:tcBorders>
@@ -2457,6 +3469,7 @@
         <w:tc>
           <w:tcPr>
             <w:tcW w:w="7218" w:type="dxa"/>
+            <w:gridSpan w:val="2"/>
             <w:tcBorders>
               <w:top w:val="single" w:sz="4" w:space="0" w:color="auto"/>
             </w:tcBorders>
@@ -2573,6 +3586,7 @@
         <w:tc>
           <w:tcPr>
             <w:tcW w:w="7218" w:type="dxa"/>
+            <w:gridSpan w:val="2"/>
           </w:tcPr>
           <w:p>
             <w:pPr>
@@ -2583,6 +3597,18 @@
                 <w:szCs w:val="22"/>
               </w:rPr>
             </w:pPr>
+          </w:p>
+          <w:p>
+            <w:pPr>
+              <w:rPr>
+                <w:rFonts w:ascii="Calibri" w:hAnsi="Calibri" w:cs="Arial"/>
+                <w:color w:val="000000"/>
+                <w:sz w:val="22"/>
+                <w:szCs w:val="22"/>
+              </w:rPr>
+            </w:pPr>
+            <w:bookmarkStart w:id="0" w:name="_GoBack"/>
+            <w:bookmarkEnd w:id="0"/>
           </w:p>
         </w:tc>
         <w:tc>
@@ -2652,7 +3678,7 @@
         <w:tc>
           <w:tcPr>
             <w:tcW w:w="10630" w:type="dxa"/>
-            <w:gridSpan w:val="2"/>
+            <w:gridSpan w:val="3"/>
             <w:tcBorders>
               <w:bottom w:val="single" w:sz="4" w:space="0" w:color="auto"/>
             </w:tcBorders>
@@ -2669,6 +3695,7 @@
                 <w:rFonts w:ascii="Calibri" w:hAnsi="Calibri"/>
                 <w:b/>
               </w:rPr>
+              <w:lastRenderedPageBreak/>
               <w:t>SKILLS AND COMPETENCIES</w:t>
             </w:r>
           </w:p>
@@ -2710,7 +3737,7 @@
         <w:tc>
           <w:tcPr>
             <w:tcW w:w="10630" w:type="dxa"/>
-            <w:gridSpan w:val="2"/>
+            <w:gridSpan w:val="3"/>
             <w:tcBorders>
               <w:top w:val="single" w:sz="4" w:space="0" w:color="auto"/>
             </w:tcBorders>
@@ -2770,7 +3797,7 @@
         <w:tc>
           <w:tcPr>
             <w:tcW w:w="10630" w:type="dxa"/>
-            <w:gridSpan w:val="2"/>
+            <w:gridSpan w:val="3"/>
           </w:tcPr>
           <w:p>
             <w:pPr>
@@ -2812,19 +3839,8 @@
                 <w:sz w:val="22"/>
                 <w:szCs w:val="22"/>
               </w:rPr>
-              <w:t>R (Introductory level)</w:t>
-            </w:r>
-            <w:r>
-              <w:rPr>
-                <w:rFonts w:ascii="Calibri" w:hAnsi="Calibri" w:cs="Arial"/>
-                <w:color w:val="000000"/>
-                <w:sz w:val="22"/>
-                <w:szCs w:val="22"/>
-              </w:rPr>
-              <w:t xml:space="preserve">, </w:t>
-            </w:r>
-            <w:bookmarkStart w:id="0" w:name="_GoBack"/>
-            <w:bookmarkEnd w:id="0"/>
+              <w:t xml:space="preserve">R (Introductory level), </w:t>
+            </w:r>
             <w:r>
               <w:rPr>
                 <w:rFonts w:ascii="Calibri" w:hAnsi="Calibri" w:cs="Arial"/>
@@ -3226,6 +4242,119 @@
     </w:lvl>
   </w:abstractNum>
   <w:abstractNum w:abstractNumId="2" w15:restartNumberingAfterBreak="0">
+    <w:nsid w:val="30F96FE6"/>
+    <w:multiLevelType w:val="hybridMultilevel"/>
+    <w:tmpl w:val="2F2E6AAE"/>
+    <w:lvl w:ilvl="0" w:tplc="08090001">
+      <w:start w:val="1"/>
+      <w:numFmt w:val="bullet"/>
+      <w:lvlText w:val=""/>
+      <w:lvlJc w:val="left"/>
+      <w:pPr>
+        <w:ind w:left="360" w:hanging="360"/>
+      </w:pPr>
+      <w:rPr>
+        <w:rFonts w:ascii="Symbol" w:hAnsi="Symbol" w:hint="default"/>
+      </w:rPr>
+    </w:lvl>
+    <w:lvl w:ilvl="1" w:tplc="08090003" w:tentative="1">
+      <w:start w:val="1"/>
+      <w:numFmt w:val="bullet"/>
+      <w:lvlText w:val="o"/>
+      <w:lvlJc w:val="left"/>
+      <w:pPr>
+        <w:ind w:left="1080" w:hanging="360"/>
+      </w:pPr>
+      <w:rPr>
+        <w:rFonts w:ascii="Courier New" w:hAnsi="Courier New" w:cs="Courier New" w:hint="default"/>
+      </w:rPr>
+    </w:lvl>
+    <w:lvl w:ilvl="2" w:tplc="08090005" w:tentative="1">
+      <w:start w:val="1"/>
+      <w:numFmt w:val="bullet"/>
+      <w:lvlText w:val=""/>
+      <w:lvlJc w:val="left"/>
+      <w:pPr>
+        <w:ind w:left="1800" w:hanging="360"/>
+      </w:pPr>
+      <w:rPr>
+        <w:rFonts w:ascii="Wingdings" w:hAnsi="Wingdings" w:hint="default"/>
+      </w:rPr>
+    </w:lvl>
+    <w:lvl w:ilvl="3" w:tplc="08090001" w:tentative="1">
+      <w:start w:val="1"/>
+      <w:numFmt w:val="bullet"/>
+      <w:lvlText w:val=""/>
+      <w:lvlJc w:val="left"/>
+      <w:pPr>
+        <w:ind w:left="2520" w:hanging="360"/>
+      </w:pPr>
+      <w:rPr>
+        <w:rFonts w:ascii="Symbol" w:hAnsi="Symbol" w:hint="default"/>
+      </w:rPr>
+    </w:lvl>
+    <w:lvl w:ilvl="4" w:tplc="08090003" w:tentative="1">
+      <w:start w:val="1"/>
+      <w:numFmt w:val="bullet"/>
+      <w:lvlText w:val="o"/>
+      <w:lvlJc w:val="left"/>
+      <w:pPr>
+        <w:ind w:left="3240" w:hanging="360"/>
+      </w:pPr>
+      <w:rPr>
+        <w:rFonts w:ascii="Courier New" w:hAnsi="Courier New" w:cs="Courier New" w:hint="default"/>
+      </w:rPr>
+    </w:lvl>
+    <w:lvl w:ilvl="5" w:tplc="08090005" w:tentative="1">
+      <w:start w:val="1"/>
+      <w:numFmt w:val="bullet"/>
+      <w:lvlText w:val=""/>
+      <w:lvlJc w:val="left"/>
+      <w:pPr>
+        <w:ind w:left="3960" w:hanging="360"/>
+      </w:pPr>
+      <w:rPr>
+        <w:rFonts w:ascii="Wingdings" w:hAnsi="Wingdings" w:hint="default"/>
+      </w:rPr>
+    </w:lvl>
+    <w:lvl w:ilvl="6" w:tplc="08090001" w:tentative="1">
+      <w:start w:val="1"/>
+      <w:numFmt w:val="bullet"/>
+      <w:lvlText w:val=""/>
+      <w:lvlJc w:val="left"/>
+      <w:pPr>
+        <w:ind w:left="4680" w:hanging="360"/>
+      </w:pPr>
+      <w:rPr>
+        <w:rFonts w:ascii="Symbol" w:hAnsi="Symbol" w:hint="default"/>
+      </w:rPr>
+    </w:lvl>
+    <w:lvl w:ilvl="7" w:tplc="08090003" w:tentative="1">
+      <w:start w:val="1"/>
+      <w:numFmt w:val="bullet"/>
+      <w:lvlText w:val="o"/>
+      <w:lvlJc w:val="left"/>
+      <w:pPr>
+        <w:ind w:left="5400" w:hanging="360"/>
+      </w:pPr>
+      <w:rPr>
+        <w:rFonts w:ascii="Courier New" w:hAnsi="Courier New" w:cs="Courier New" w:hint="default"/>
+      </w:rPr>
+    </w:lvl>
+    <w:lvl w:ilvl="8" w:tplc="08090005" w:tentative="1">
+      <w:start w:val="1"/>
+      <w:numFmt w:val="bullet"/>
+      <w:lvlText w:val=""/>
+      <w:lvlJc w:val="left"/>
+      <w:pPr>
+        <w:ind w:left="6120" w:hanging="360"/>
+      </w:pPr>
+      <w:rPr>
+        <w:rFonts w:ascii="Wingdings" w:hAnsi="Wingdings" w:hint="default"/>
+      </w:rPr>
+    </w:lvl>
+  </w:abstractNum>
+  <w:abstractNum w:abstractNumId="3" w15:restartNumberingAfterBreak="0">
     <w:nsid w:val="5B9664B7"/>
     <w:multiLevelType w:val="hybridMultilevel"/>
     <w:tmpl w:val="3F445EBC"/>
@@ -3338,7 +4467,7 @@
       </w:rPr>
     </w:lvl>
   </w:abstractNum>
-  <w:abstractNum w:abstractNumId="3" w15:restartNumberingAfterBreak="0">
+  <w:abstractNum w:abstractNumId="4" w15:restartNumberingAfterBreak="0">
     <w:nsid w:val="607F35BF"/>
     <w:multiLevelType w:val="hybridMultilevel"/>
     <w:tmpl w:val="0C76907E"/>
@@ -3452,7 +4581,7 @@
       </w:rPr>
     </w:lvl>
   </w:abstractNum>
-  <w:abstractNum w:abstractNumId="4" w15:restartNumberingAfterBreak="0">
+  <w:abstractNum w:abstractNumId="5" w15:restartNumberingAfterBreak="0">
     <w:nsid w:val="654E3749"/>
     <w:multiLevelType w:val="hybridMultilevel"/>
     <w:tmpl w:val="67EC2636"/>
@@ -3565,7 +4694,7 @@
       </w:rPr>
     </w:lvl>
   </w:abstractNum>
-  <w:abstractNum w:abstractNumId="5" w15:restartNumberingAfterBreak="0">
+  <w:abstractNum w:abstractNumId="6" w15:restartNumberingAfterBreak="0">
     <w:nsid w:val="6B630F6B"/>
     <w:multiLevelType w:val="multilevel"/>
     <w:tmpl w:val="0C76907E"/>
@@ -3679,7 +4808,7 @@
       </w:rPr>
     </w:lvl>
   </w:abstractNum>
-  <w:abstractNum w:abstractNumId="6" w15:restartNumberingAfterBreak="0">
+  <w:abstractNum w:abstractNumId="7" w15:restartNumberingAfterBreak="0">
     <w:nsid w:val="7A567864"/>
     <w:multiLevelType w:val="hybridMultilevel"/>
     <w:tmpl w:val="20A488DA"/>
@@ -3772,22 +4901,25 @@
     <w:abstractNumId w:val="1"/>
   </w:num>
   <w:num w:numId="2">
-    <w:abstractNumId w:val="4"/>
+    <w:abstractNumId w:val="5"/>
   </w:num>
   <w:num w:numId="3">
-    <w:abstractNumId w:val="6"/>
+    <w:abstractNumId w:val="7"/>
   </w:num>
   <w:num w:numId="4">
-    <w:abstractNumId w:val="2"/>
+    <w:abstractNumId w:val="3"/>
   </w:num>
   <w:num w:numId="5">
     <w:abstractNumId w:val="0"/>
   </w:num>
   <w:num w:numId="6">
-    <w:abstractNumId w:val="3"/>
+    <w:abstractNumId w:val="4"/>
   </w:num>
   <w:num w:numId="7">
-    <w:abstractNumId w:val="5"/>
+    <w:abstractNumId w:val="6"/>
+  </w:num>
+  <w:num w:numId="8">
+    <w:abstractNumId w:val="2"/>
   </w:num>
 </w:numbering>
 </file>

--- a/content/resume/Resume_uploaded.docx
+++ b/content/resume/Resume_uploaded.docx
@@ -3607,8 +3607,6 @@
                 <w:szCs w:val="22"/>
               </w:rPr>
             </w:pPr>
-            <w:bookmarkStart w:id="0" w:name="_GoBack"/>
-            <w:bookmarkEnd w:id="0"/>
           </w:p>
         </w:tc>
         <w:tc>
@@ -3841,6 +3839,17 @@
               </w:rPr>
               <w:t xml:space="preserve">R (Introductory level), </w:t>
             </w:r>
+            <w:r>
+              <w:rPr>
+                <w:rFonts w:ascii="Calibri" w:hAnsi="Calibri" w:cs="Arial"/>
+                <w:color w:val="000000"/>
+                <w:sz w:val="22"/>
+                <w:szCs w:val="22"/>
+              </w:rPr>
+              <w:t xml:space="preserve">IBM SPSS Modeler, </w:t>
+            </w:r>
+            <w:bookmarkStart w:id="0" w:name="_GoBack"/>
+            <w:bookmarkEnd w:id="0"/>
             <w:r>
               <w:rPr>
                 <w:rFonts w:ascii="Calibri" w:hAnsi="Calibri" w:cs="Arial"/>
